--- a/Algorithms & Datastructures/written_assignment5.docx
+++ b/Algorithms & Datastructures/written_assignment5.docx
@@ -124,6 +124,553 @@
     </w:p>
     <w:p>
       <w:pPr>
+        <w:pStyle w:val="ListParagraph"/>
+        <w:numPr>
+          <w:ilvl w:val="0"/>
+          <w:numId w:val="2"/>
+        </w:numPr>
+        <w:spacing w:after="0" w:line="240" w:lineRule="auto"/>
+        <w:rPr>
+          <w:rFonts w:ascii="inherit" w:eastAsia="Times New Roman" w:hAnsi="inherit" w:cs="Open Sans"/>
+          <w:color w:val="262626"/>
+          <w:kern w:val="0"/>
+          <w:sz w:val="24"/>
+          <w:szCs w:val="24"/>
+          <w14:ligatures w14:val="none"/>
+        </w:rPr>
+      </w:pPr>
+      <w:r>
+        <w:rPr>
+          <w:rFonts w:ascii="inherit" w:eastAsia="Times New Roman" w:hAnsi="inherit" w:cs="Open Sans"/>
+          <w:color w:val="262626"/>
+          <w:kern w:val="0"/>
+          <w:sz w:val="24"/>
+          <w:szCs w:val="24"/>
+          <w14:ligatures w14:val="none"/>
+        </w:rPr>
+        <w:t>Which node is the root? </w:t>
+      </w:r>
+    </w:p>
+    <w:p>
+      <w:pPr>
+        <w:pStyle w:val="ListParagraph"/>
+        <w:numPr>
+          <w:ilvl w:val="1"/>
+          <w:numId w:val="2"/>
+        </w:numPr>
+        <w:spacing w:after="0" w:line="240" w:lineRule="auto"/>
+        <w:rPr>
+          <w:rFonts w:ascii="inherit" w:eastAsia="Times New Roman" w:hAnsi="inherit" w:cs="Open Sans"/>
+          <w:color w:val="262626"/>
+          <w:kern w:val="0"/>
+          <w:sz w:val="24"/>
+          <w:szCs w:val="24"/>
+          <w14:ligatures w14:val="none"/>
+        </w:rPr>
+      </w:pPr>
+      <w:r>
+        <w:rPr>
+          <w:rFonts w:ascii="inherit" w:eastAsia="Times New Roman" w:hAnsi="inherit" w:cs="Open Sans"/>
+          <w:b/>
+          <w:bCs/>
+          <w:color w:val="262626"/>
+          <w:kern w:val="0"/>
+          <w:sz w:val="24"/>
+          <w:szCs w:val="24"/>
+          <w14:ligatures w14:val="none"/>
+        </w:rPr>
+        <w:t>/user/rt/courses/</w:t>
+      </w:r>
+    </w:p>
+    <w:p>
+      <w:pPr>
+        <w:pStyle w:val="ListParagraph"/>
+        <w:numPr>
+          <w:ilvl w:val="0"/>
+          <w:numId w:val="2"/>
+        </w:numPr>
+        <w:spacing w:after="0" w:line="240" w:lineRule="auto"/>
+        <w:rPr>
+          <w:rFonts w:ascii="inherit" w:eastAsia="Times New Roman" w:hAnsi="inherit" w:cs="Open Sans"/>
+          <w:color w:val="262626"/>
+          <w:kern w:val="0"/>
+          <w:sz w:val="24"/>
+          <w:szCs w:val="24"/>
+          <w14:ligatures w14:val="none"/>
+        </w:rPr>
+      </w:pPr>
+      <w:r>
+        <w:rPr>
+          <w:rFonts w:ascii="inherit" w:eastAsia="Times New Roman" w:hAnsi="inherit" w:cs="Open Sans"/>
+          <w:color w:val="262626"/>
+          <w:kern w:val="0"/>
+          <w:sz w:val="24"/>
+          <w:szCs w:val="24"/>
+          <w14:ligatures w14:val="none"/>
+        </w:rPr>
+        <w:t>What are the internal nodes? </w:t>
+      </w:r>
+    </w:p>
+    <w:p>
+      <w:pPr>
+        <w:pStyle w:val="ListParagraph"/>
+        <w:numPr>
+          <w:ilvl w:val="1"/>
+          <w:numId w:val="2"/>
+        </w:numPr>
+        <w:spacing w:after="0" w:line="240" w:lineRule="auto"/>
+        <w:rPr>
+          <w:rFonts w:ascii="inherit" w:eastAsia="Times New Roman" w:hAnsi="inherit" w:cs="Open Sans"/>
+          <w:color w:val="262626"/>
+          <w:kern w:val="0"/>
+          <w:sz w:val="24"/>
+          <w:szCs w:val="24"/>
+          <w14:ligatures w14:val="none"/>
+        </w:rPr>
+      </w:pPr>
+    </w:p>
+    <w:p>
+      <w:pPr>
+        <w:pStyle w:val="ListParagraph"/>
+        <w:numPr>
+          <w:ilvl w:val="0"/>
+          <w:numId w:val="2"/>
+        </w:numPr>
+        <w:spacing w:after="0" w:line="240" w:lineRule="auto"/>
+        <w:rPr>
+          <w:rFonts w:ascii="inherit" w:eastAsia="Times New Roman" w:hAnsi="inherit" w:cs="Open Sans"/>
+          <w:color w:val="262626"/>
+          <w:kern w:val="0"/>
+          <w:sz w:val="24"/>
+          <w:szCs w:val="24"/>
+          <w14:ligatures w14:val="none"/>
+        </w:rPr>
+      </w:pPr>
+      <w:r>
+        <w:rPr>
+          <w:rFonts w:ascii="inherit" w:eastAsia="Times New Roman" w:hAnsi="inherit" w:cs="Open Sans"/>
+          <w:color w:val="262626"/>
+          <w:kern w:val="0"/>
+          <w:sz w:val="24"/>
+          <w:szCs w:val="24"/>
+          <w14:ligatures w14:val="none"/>
+        </w:rPr>
+        <w:t>How many descendants does node cs016/ have? </w:t>
+      </w:r>
+    </w:p>
+    <w:p>
+      <w:pPr>
+        <w:pStyle w:val="ListParagraph"/>
+        <w:numPr>
+          <w:ilvl w:val="1"/>
+          <w:numId w:val="2"/>
+        </w:numPr>
+        <w:spacing w:after="0" w:line="240" w:lineRule="auto"/>
+        <w:rPr>
+          <w:rFonts w:ascii="inherit" w:eastAsia="Times New Roman" w:hAnsi="inherit" w:cs="Open Sans"/>
+          <w:color w:val="262626"/>
+          <w:kern w:val="0"/>
+          <w:sz w:val="24"/>
+          <w:szCs w:val="24"/>
+          <w14:ligatures w14:val="none"/>
+        </w:rPr>
+      </w:pPr>
+      <w:r>
+        <w:rPr>
+          <w:rFonts w:ascii="inherit" w:eastAsia="Times New Roman" w:hAnsi="inherit" w:cs="Open Sans"/>
+          <w:b/>
+          <w:bCs/>
+          <w:color w:val="262626"/>
+          <w:kern w:val="0"/>
+          <w:sz w:val="24"/>
+          <w:szCs w:val="24"/>
+          <w14:ligatures w14:val="none"/>
+        </w:rPr>
+        <w:t>9</w:t>
+      </w:r>
+    </w:p>
+    <w:p>
+      <w:pPr>
+        <w:pStyle w:val="ListParagraph"/>
+        <w:numPr>
+          <w:ilvl w:val="0"/>
+          <w:numId w:val="2"/>
+        </w:numPr>
+        <w:spacing w:after="0" w:line="240" w:lineRule="auto"/>
+        <w:rPr>
+          <w:rFonts w:ascii="inherit" w:eastAsia="Times New Roman" w:hAnsi="inherit" w:cs="Open Sans"/>
+          <w:color w:val="262626"/>
+          <w:kern w:val="0"/>
+          <w:sz w:val="24"/>
+          <w:szCs w:val="24"/>
+          <w14:ligatures w14:val="none"/>
+        </w:rPr>
+      </w:pPr>
+      <w:r>
+        <w:rPr>
+          <w:rFonts w:ascii="inherit" w:eastAsia="Times New Roman" w:hAnsi="inherit" w:cs="Open Sans"/>
+          <w:color w:val="262626"/>
+          <w:kern w:val="0"/>
+          <w:sz w:val="24"/>
+          <w:szCs w:val="24"/>
+          <w14:ligatures w14:val="none"/>
+        </w:rPr>
+        <w:t>How many ancestors does node cs016/ have? </w:t>
+      </w:r>
+    </w:p>
+    <w:p>
+      <w:pPr>
+        <w:pStyle w:val="ListParagraph"/>
+        <w:numPr>
+          <w:ilvl w:val="1"/>
+          <w:numId w:val="2"/>
+        </w:numPr>
+        <w:spacing w:after="0" w:line="240" w:lineRule="auto"/>
+        <w:rPr>
+          <w:rFonts w:ascii="inherit" w:eastAsia="Times New Roman" w:hAnsi="inherit" w:cs="Open Sans"/>
+          <w:color w:val="262626"/>
+          <w:kern w:val="0"/>
+          <w:sz w:val="24"/>
+          <w:szCs w:val="24"/>
+          <w14:ligatures w14:val="none"/>
+        </w:rPr>
+      </w:pPr>
+      <w:r>
+        <w:rPr>
+          <w:rFonts w:ascii="inherit" w:eastAsia="Times New Roman" w:hAnsi="inherit" w:cs="Open Sans"/>
+          <w:b/>
+          <w:bCs/>
+          <w:color w:val="262626"/>
+          <w:kern w:val="0"/>
+          <w:sz w:val="24"/>
+          <w:szCs w:val="24"/>
+          <w14:ligatures w14:val="none"/>
+        </w:rPr>
+        <w:t>1</w:t>
+      </w:r>
+    </w:p>
+    <w:p>
+      <w:pPr>
+        <w:pStyle w:val="ListParagraph"/>
+        <w:numPr>
+          <w:ilvl w:val="0"/>
+          <w:numId w:val="2"/>
+        </w:numPr>
+        <w:spacing w:after="0" w:line="240" w:lineRule="auto"/>
+        <w:rPr>
+          <w:rFonts w:ascii="inherit" w:eastAsia="Times New Roman" w:hAnsi="inherit" w:cs="Open Sans"/>
+          <w:color w:val="262626"/>
+          <w:kern w:val="0"/>
+          <w:sz w:val="24"/>
+          <w:szCs w:val="24"/>
+          <w14:ligatures w14:val="none"/>
+        </w:rPr>
+      </w:pPr>
+      <w:r>
+        <w:rPr>
+          <w:rFonts w:ascii="inherit" w:eastAsia="Times New Roman" w:hAnsi="inherit" w:cs="Open Sans"/>
+          <w:color w:val="262626"/>
+          <w:kern w:val="0"/>
+          <w:sz w:val="24"/>
+          <w:szCs w:val="24"/>
+          <w14:ligatures w14:val="none"/>
+        </w:rPr>
+        <w:t xml:space="preserve">What are the siblings of node </w:t>
+      </w:r>
+      <w:proofErr w:type="spellStart"/>
+      <w:r>
+        <w:rPr>
+          <w:rFonts w:ascii="inherit" w:eastAsia="Times New Roman" w:hAnsi="inherit" w:cs="Open Sans"/>
+          <w:color w:val="262626"/>
+          <w:kern w:val="0"/>
+          <w:sz w:val="24"/>
+          <w:szCs w:val="24"/>
+          <w14:ligatures w14:val="none"/>
+        </w:rPr>
+        <w:t>homeworks</w:t>
+      </w:r>
+      <w:proofErr w:type="spellEnd"/>
+      <w:r>
+        <w:rPr>
+          <w:rFonts w:ascii="inherit" w:eastAsia="Times New Roman" w:hAnsi="inherit" w:cs="Open Sans"/>
+          <w:color w:val="262626"/>
+          <w:kern w:val="0"/>
+          <w:sz w:val="24"/>
+          <w:szCs w:val="24"/>
+          <w14:ligatures w14:val="none"/>
+        </w:rPr>
+        <w:t>/? </w:t>
+      </w:r>
+    </w:p>
+    <w:p>
+      <w:pPr>
+        <w:pStyle w:val="ListParagraph"/>
+        <w:numPr>
+          <w:ilvl w:val="1"/>
+          <w:numId w:val="2"/>
+        </w:numPr>
+        <w:spacing w:after="0" w:line="240" w:lineRule="auto"/>
+        <w:rPr>
+          <w:rFonts w:ascii="inherit" w:eastAsia="Times New Roman" w:hAnsi="inherit" w:cs="Open Sans"/>
+          <w:color w:val="262626"/>
+          <w:kern w:val="0"/>
+          <w:sz w:val="24"/>
+          <w:szCs w:val="24"/>
+          <w14:ligatures w14:val="none"/>
+        </w:rPr>
+      </w:pPr>
+      <w:r>
+        <w:rPr>
+          <w:rFonts w:ascii="inherit" w:eastAsia="Times New Roman" w:hAnsi="inherit" w:cs="Open Sans"/>
+          <w:b/>
+          <w:bCs/>
+          <w:color w:val="262626"/>
+          <w:kern w:val="0"/>
+          <w:sz w:val="24"/>
+          <w:szCs w:val="24"/>
+          <w14:ligatures w14:val="none"/>
+        </w:rPr>
+        <w:t>grades and programs/</w:t>
+      </w:r>
+    </w:p>
+    <w:p>
+      <w:pPr>
+        <w:pStyle w:val="ListParagraph"/>
+        <w:numPr>
+          <w:ilvl w:val="0"/>
+          <w:numId w:val="2"/>
+        </w:numPr>
+        <w:spacing w:after="0" w:line="240" w:lineRule="auto"/>
+        <w:rPr>
+          <w:rFonts w:ascii="inherit" w:eastAsia="Times New Roman" w:hAnsi="inherit" w:cs="Open Sans"/>
+          <w:color w:val="262626"/>
+          <w:kern w:val="0"/>
+          <w:sz w:val="24"/>
+          <w:szCs w:val="24"/>
+          <w14:ligatures w14:val="none"/>
+        </w:rPr>
+      </w:pPr>
+      <w:r>
+        <w:rPr>
+          <w:rFonts w:ascii="inherit" w:eastAsia="Times New Roman" w:hAnsi="inherit" w:cs="Open Sans"/>
+          <w:color w:val="262626"/>
+          <w:kern w:val="0"/>
+          <w:sz w:val="24"/>
+          <w:szCs w:val="24"/>
+          <w14:ligatures w14:val="none"/>
+        </w:rPr>
+        <w:t>Which nodes are in the subtree rooted at node projects/? </w:t>
+      </w:r>
+    </w:p>
+    <w:p>
+      <w:pPr>
+        <w:pStyle w:val="ListParagraph"/>
+        <w:numPr>
+          <w:ilvl w:val="1"/>
+          <w:numId w:val="2"/>
+        </w:numPr>
+        <w:spacing w:after="0" w:line="240" w:lineRule="auto"/>
+        <w:rPr>
+          <w:rFonts w:ascii="inherit" w:eastAsia="Times New Roman" w:hAnsi="inherit" w:cs="Open Sans"/>
+          <w:color w:val="262626"/>
+          <w:kern w:val="0"/>
+          <w:sz w:val="24"/>
+          <w:szCs w:val="24"/>
+          <w14:ligatures w14:val="none"/>
+        </w:rPr>
+      </w:pPr>
+      <w:r>
+        <w:rPr>
+          <w:rFonts w:ascii="inherit" w:eastAsia="Times New Roman" w:hAnsi="inherit" w:cs="Open Sans"/>
+          <w:b/>
+          <w:bCs/>
+          <w:color w:val="262626"/>
+          <w:kern w:val="0"/>
+          <w:sz w:val="24"/>
+          <w:szCs w:val="24"/>
+          <w14:ligatures w14:val="none"/>
+        </w:rPr>
+        <w:t xml:space="preserve">papers/, demos/, </w:t>
+      </w:r>
+      <w:proofErr w:type="spellStart"/>
+      <w:r>
+        <w:rPr>
+          <w:rFonts w:ascii="inherit" w:eastAsia="Times New Roman" w:hAnsi="inherit" w:cs="Open Sans"/>
+          <w:b/>
+          <w:bCs/>
+          <w:color w:val="262626"/>
+          <w:kern w:val="0"/>
+          <w:sz w:val="24"/>
+          <w:szCs w:val="24"/>
+          <w14:ligatures w14:val="none"/>
+        </w:rPr>
+        <w:t>buylow</w:t>
+      </w:r>
+      <w:proofErr w:type="spellEnd"/>
+      <w:r>
+        <w:rPr>
+          <w:rFonts w:ascii="inherit" w:eastAsia="Times New Roman" w:hAnsi="inherit" w:cs="Open Sans"/>
+          <w:b/>
+          <w:bCs/>
+          <w:color w:val="262626"/>
+          <w:kern w:val="0"/>
+          <w:sz w:val="24"/>
+          <w:szCs w:val="24"/>
+          <w14:ligatures w14:val="none"/>
+        </w:rPr>
+        <w:t xml:space="preserve">, </w:t>
+      </w:r>
+      <w:proofErr w:type="spellStart"/>
+      <w:r>
+        <w:rPr>
+          <w:rFonts w:ascii="inherit" w:eastAsia="Times New Roman" w:hAnsi="inherit" w:cs="Open Sans"/>
+          <w:b/>
+          <w:bCs/>
+          <w:color w:val="262626"/>
+          <w:kern w:val="0"/>
+          <w:sz w:val="24"/>
+          <w:szCs w:val="24"/>
+          <w14:ligatures w14:val="none"/>
+        </w:rPr>
+        <w:t>sellhigh</w:t>
+      </w:r>
+      <w:proofErr w:type="spellEnd"/>
+      <w:r>
+        <w:rPr>
+          <w:rFonts w:ascii="inherit" w:eastAsia="Times New Roman" w:hAnsi="inherit" w:cs="Open Sans"/>
+          <w:b/>
+          <w:bCs/>
+          <w:color w:val="262626"/>
+          <w:kern w:val="0"/>
+          <w:sz w:val="24"/>
+          <w:szCs w:val="24"/>
+          <w14:ligatures w14:val="none"/>
+        </w:rPr>
+        <w:t>, market</w:t>
+      </w:r>
+    </w:p>
+    <w:p>
+      <w:pPr>
+        <w:pStyle w:val="ListParagraph"/>
+        <w:numPr>
+          <w:ilvl w:val="0"/>
+          <w:numId w:val="2"/>
+        </w:numPr>
+        <w:spacing w:after="0" w:line="240" w:lineRule="auto"/>
+        <w:rPr>
+          <w:rFonts w:ascii="inherit" w:eastAsia="Times New Roman" w:hAnsi="inherit" w:cs="Open Sans"/>
+          <w:color w:val="262626"/>
+          <w:kern w:val="0"/>
+          <w:sz w:val="24"/>
+          <w:szCs w:val="24"/>
+          <w14:ligatures w14:val="none"/>
+        </w:rPr>
+      </w:pPr>
+      <w:r>
+        <w:rPr>
+          <w:rFonts w:ascii="inherit" w:eastAsia="Times New Roman" w:hAnsi="inherit" w:cs="Open Sans"/>
+          <w:color w:val="262626"/>
+          <w:kern w:val="0"/>
+          <w:sz w:val="24"/>
+          <w:szCs w:val="24"/>
+          <w14:ligatures w14:val="none"/>
+        </w:rPr>
+        <w:t>What is the depth of node papers/? </w:t>
+      </w:r>
+    </w:p>
+    <w:p>
+      <w:pPr>
+        <w:pStyle w:val="ListParagraph"/>
+        <w:numPr>
+          <w:ilvl w:val="1"/>
+          <w:numId w:val="2"/>
+        </w:numPr>
+        <w:spacing w:after="0" w:line="240" w:lineRule="auto"/>
+        <w:rPr>
+          <w:rFonts w:ascii="inherit" w:eastAsia="Times New Roman" w:hAnsi="inherit" w:cs="Open Sans"/>
+          <w:color w:val="262626"/>
+          <w:kern w:val="0"/>
+          <w:sz w:val="24"/>
+          <w:szCs w:val="24"/>
+          <w14:ligatures w14:val="none"/>
+        </w:rPr>
+      </w:pPr>
+      <w:r>
+        <w:rPr>
+          <w:rFonts w:ascii="inherit" w:eastAsia="Times New Roman" w:hAnsi="inherit" w:cs="Open Sans"/>
+          <w:b/>
+          <w:bCs/>
+          <w:color w:val="262626"/>
+          <w:kern w:val="0"/>
+          <w:sz w:val="24"/>
+          <w:szCs w:val="24"/>
+          <w14:ligatures w14:val="none"/>
+        </w:rPr>
+        <w:t>3</w:t>
+      </w:r>
+    </w:p>
+    <w:p>
+      <w:pPr>
+        <w:pStyle w:val="ListParagraph"/>
+        <w:numPr>
+          <w:ilvl w:val="0"/>
+          <w:numId w:val="2"/>
+        </w:numPr>
+        <w:spacing w:after="0" w:line="240" w:lineRule="auto"/>
+        <w:rPr>
+          <w:rFonts w:ascii="inherit" w:eastAsia="Times New Roman" w:hAnsi="inherit" w:cs="Open Sans"/>
+          <w:color w:val="262626"/>
+          <w:kern w:val="0"/>
+          <w:sz w:val="24"/>
+          <w:szCs w:val="24"/>
+          <w14:ligatures w14:val="none"/>
+        </w:rPr>
+      </w:pPr>
+      <w:r>
+        <w:rPr>
+          <w:rFonts w:ascii="inherit" w:eastAsia="Times New Roman" w:hAnsi="inherit" w:cs="Open Sans"/>
+          <w:color w:val="262626"/>
+          <w:kern w:val="0"/>
+          <w:sz w:val="24"/>
+          <w:szCs w:val="24"/>
+          <w14:ligatures w14:val="none"/>
+        </w:rPr>
+        <w:t>What is the height of the tree?</w:t>
+      </w:r>
+    </w:p>
+    <w:p>
+      <w:pPr>
+        <w:pStyle w:val="ListParagraph"/>
+        <w:numPr>
+          <w:ilvl w:val="1"/>
+          <w:numId w:val="2"/>
+        </w:numPr>
+        <w:spacing w:after="0" w:line="240" w:lineRule="auto"/>
+        <w:rPr>
+          <w:rFonts w:ascii="inherit" w:eastAsia="Times New Roman" w:hAnsi="inherit" w:cs="Open Sans"/>
+          <w:color w:val="262626"/>
+          <w:kern w:val="0"/>
+          <w:sz w:val="24"/>
+          <w:szCs w:val="24"/>
+          <w14:ligatures w14:val="none"/>
+        </w:rPr>
+      </w:pPr>
+      <w:r>
+        <w:rPr>
+          <w:rFonts w:ascii="inherit" w:eastAsia="Times New Roman" w:hAnsi="inherit" w:cs="Open Sans"/>
+          <w:b/>
+          <w:bCs/>
+          <w:color w:val="262626"/>
+          <w:kern w:val="0"/>
+          <w:sz w:val="24"/>
+          <w:szCs w:val="24"/>
+          <w14:ligatures w14:val="none"/>
+        </w:rPr>
+        <w:t>4</w:t>
+      </w:r>
+    </w:p>
+    <w:p>
+      <w:pPr>
         <w:spacing w:after="0" w:line="240" w:lineRule="auto"/>
         <w:ind w:left="720"/>
         <w:rPr>
@@ -144,7 +691,61 @@
           <w:szCs w:val="24"/>
           <w14:ligatures w14:val="none"/>
         </w:rPr>
-        <w:t>a. Which node is the root? </w:t>
+        <w:lastRenderedPageBreak/>
+        <w:tab/>
+      </w:r>
+      <w:r>
+        <w:rPr>
+          <w:noProof/>
+        </w:rPr>
+        <w:drawing>
+          <wp:inline distT="0" distB="0" distL="0" distR="0" wp14:anchorId="6DDE4E63" wp14:editId="217F8AD2">
+            <wp:extent cx="5943600" cy="4380865"/>
+            <wp:effectExtent l="0" t="0" r="0" b="635"/>
+            <wp:docPr id="1421374783" name="Picture 1" descr="A diagram of a computer system&#10;&#10;Description automatically generated"/>
+            <wp:cNvGraphicFramePr>
+              <a:graphicFrameLocks xmlns:a="http://schemas.openxmlformats.org/drawingml/2006/main" noChangeAspect="1"/>
+            </wp:cNvGraphicFramePr>
+            <a:graphic xmlns:a="http://schemas.openxmlformats.org/drawingml/2006/main">
+              <a:graphicData uri="http://schemas.openxmlformats.org/drawingml/2006/picture">
+                <pic:pic xmlns:pic="http://schemas.openxmlformats.org/drawingml/2006/picture">
+                  <pic:nvPicPr>
+                    <pic:cNvPr id="1421374783" name="Picture 1" descr="A diagram of a computer system&#10;&#10;Description automatically generated"/>
+                    <pic:cNvPicPr>
+                      <a:picLocks noChangeAspect="1" noChangeArrowheads="1"/>
+                    </pic:cNvPicPr>
+                  </pic:nvPicPr>
+                  <pic:blipFill>
+                    <a:blip r:embed="rId5">
+                      <a:extLst>
+                        <a:ext uri="{28A0092B-C50C-407E-A947-70E740481C1C}">
+                          <a14:useLocalDpi xmlns:a14="http://schemas.microsoft.com/office/drawing/2010/main" val="0"/>
+                        </a:ext>
+                      </a:extLst>
+                    </a:blip>
+                    <a:srcRect/>
+                    <a:stretch>
+                      <a:fillRect/>
+                    </a:stretch>
+                  </pic:blipFill>
+                  <pic:spPr bwMode="auto">
+                    <a:xfrm>
+                      <a:off x="0" y="0"/>
+                      <a:ext cx="5943600" cy="4380865"/>
+                    </a:xfrm>
+                    <a:prstGeom prst="rect">
+                      <a:avLst/>
+                    </a:prstGeom>
+                    <a:noFill/>
+                    <a:ln>
+                      <a:noFill/>
+                    </a:ln>
+                  </pic:spPr>
+                </pic:pic>
+              </a:graphicData>
+            </a:graphic>
+          </wp:inline>
+        </w:drawing>
       </w:r>
     </w:p>
     <w:p>
@@ -169,7 +770,7 @@
           <w:szCs w:val="24"/>
           <w14:ligatures w14:val="none"/>
         </w:rPr>
-        <w:t>b. What are the internal nodes? </w:t>
+        <w:t>R-8.4 What is the running time of a call to T. height2(p) when called on a position p distinct from the root of T? (See Code Fragment 8.5.)</w:t>
       </w:r>
     </w:p>
     <w:p>
@@ -194,7 +795,61 @@
           <w:szCs w:val="24"/>
           <w14:ligatures w14:val="none"/>
         </w:rPr>
-        <w:t>c. How many descendants does node cs016/ have? </w:t>
+        <w:tab/>
+      </w:r>
+    </w:p>
+    <w:p>
+      <w:pPr>
+        <w:spacing w:after="0" w:line="240" w:lineRule="auto"/>
+        <w:ind w:firstLine="720"/>
+        <w:rPr>
+          <w:rFonts w:ascii="inherit" w:eastAsia="Times New Roman" w:hAnsi="inherit" w:cs="Open Sans"/>
+          <w:color w:val="262626"/>
+          <w:kern w:val="0"/>
+          <w:sz w:val="24"/>
+          <w:szCs w:val="24"/>
+          <w14:ligatures w14:val="none"/>
+        </w:rPr>
+      </w:pPr>
+      <w:r>
+        <w:rPr>
+          <w:noProof/>
+        </w:rPr>
+        <w:drawing>
+          <wp:inline distT="0" distB="0" distL="0" distR="0" wp14:anchorId="796B7A01" wp14:editId="4DA208AB">
+            <wp:extent cx="5943600" cy="1751330"/>
+            <wp:effectExtent l="0" t="0" r="0" b="1270"/>
+            <wp:docPr id="1880018358" name="Picture 1" descr="A screenshot of a computer code&#10;&#10;Description automatically generated"/>
+            <wp:cNvGraphicFramePr>
+              <a:graphicFrameLocks xmlns:a="http://schemas.openxmlformats.org/drawingml/2006/main" noChangeAspect="1"/>
+            </wp:cNvGraphicFramePr>
+            <a:graphic xmlns:a="http://schemas.openxmlformats.org/drawingml/2006/main">
+              <a:graphicData uri="http://schemas.openxmlformats.org/drawingml/2006/picture">
+                <pic:pic xmlns:pic="http://schemas.openxmlformats.org/drawingml/2006/picture">
+                  <pic:nvPicPr>
+                    <pic:cNvPr id="1880018358" name="Picture 1" descr="A screenshot of a computer code&#10;&#10;Description automatically generated"/>
+                    <pic:cNvPicPr/>
+                  </pic:nvPicPr>
+                  <pic:blipFill>
+                    <a:blip r:embed="rId6"/>
+                    <a:stretch>
+                      <a:fillRect/>
+                    </a:stretch>
+                  </pic:blipFill>
+                  <pic:spPr>
+                    <a:xfrm>
+                      <a:off x="0" y="0"/>
+                      <a:ext cx="5943600" cy="1751330"/>
+                    </a:xfrm>
+                    <a:prstGeom prst="rect">
+                      <a:avLst/>
+                    </a:prstGeom>
+                  </pic:spPr>
+                </pic:pic>
+              </a:graphicData>
+            </a:graphic>
+          </wp:inline>
+        </w:drawing>
       </w:r>
     </w:p>
     <w:p>
@@ -203,23 +858,25 @@
         <w:ind w:left="720"/>
         <w:rPr>
           <w:rFonts w:ascii="inherit" w:eastAsia="Times New Roman" w:hAnsi="inherit" w:cs="Open Sans"/>
-          <w:color w:val="262626"/>
-          <w:kern w:val="0"/>
-          <w:sz w:val="24"/>
-          <w:szCs w:val="24"/>
-          <w14:ligatures w14:val="none"/>
-        </w:rPr>
-      </w:pPr>
-      <w:r>
-        <w:rPr>
-          <w:rFonts w:ascii="inherit" w:eastAsia="Times New Roman" w:hAnsi="inherit" w:cs="Open Sans"/>
-          <w:color w:val="262626"/>
-          <w:kern w:val="0"/>
-          <w:sz w:val="24"/>
-          <w:szCs w:val="24"/>
-          <w14:ligatures w14:val="none"/>
-        </w:rPr>
-        <w:t>d. How many ancestors does node cs016/ have? </w:t>
+          <w:b/>
+          <w:bCs/>
+          <w:color w:val="262626"/>
+          <w:kern w:val="0"/>
+          <w:sz w:val="24"/>
+          <w:szCs w:val="24"/>
+          <w14:ligatures w14:val="none"/>
+        </w:rPr>
+      </w:pPr>
+      <w:r>
+        <w:rPr>
+          <w:rFonts w:ascii="inherit" w:eastAsia="Times New Roman" w:hAnsi="inherit" w:cs="Open Sans"/>
+          <w:color w:val="262626"/>
+          <w:kern w:val="0"/>
+          <w:sz w:val="24"/>
+          <w:szCs w:val="24"/>
+          <w14:ligatures w14:val="none"/>
+        </w:rPr>
+        <w:tab/>
       </w:r>
     </w:p>
     <w:p>
@@ -244,7 +901,151 @@
           <w:szCs w:val="24"/>
           <w14:ligatures w14:val="none"/>
         </w:rPr>
-        <w:t xml:space="preserve">e. What are the siblings of node </w:t>
+        <w:t>R-8.21 In what order are positions visited during a pre-order traversal of the tree of Figure 8.8?</w:t>
+      </w:r>
+    </w:p>
+    <w:p>
+      <w:pPr>
+        <w:spacing w:after="0" w:line="240" w:lineRule="auto"/>
+        <w:ind w:left="720"/>
+        <w:rPr>
+          <w:rFonts w:ascii="inherit" w:eastAsia="Times New Roman" w:hAnsi="inherit" w:cs="Open Sans"/>
+          <w:color w:val="262626"/>
+          <w:kern w:val="0"/>
+          <w:sz w:val="24"/>
+          <w:szCs w:val="24"/>
+          <w14:ligatures w14:val="none"/>
+        </w:rPr>
+      </w:pPr>
+      <w:r>
+        <w:rPr>
+          <w:rFonts w:ascii="inherit" w:eastAsia="Times New Roman" w:hAnsi="inherit" w:cs="Open Sans"/>
+          <w:color w:val="262626"/>
+          <w:kern w:val="0"/>
+          <w:sz w:val="24"/>
+          <w:szCs w:val="24"/>
+          <w14:ligatures w14:val="none"/>
+        </w:rPr>
+        <w:lastRenderedPageBreak/>
+        <w:tab/>
+      </w:r>
+      <w:r>
+        <w:rPr>
+          <w:noProof/>
+        </w:rPr>
+        <w:drawing>
+          <wp:inline distT="0" distB="0" distL="0" distR="0" wp14:anchorId="134A4537" wp14:editId="234E0169">
+            <wp:extent cx="5704762" cy="3847619"/>
+            <wp:effectExtent l="0" t="0" r="0" b="635"/>
+            <wp:docPr id="917517775" name="Picture 1" descr="A diagram of a tree&#10;&#10;Description automatically generated"/>
+            <wp:cNvGraphicFramePr>
+              <a:graphicFrameLocks xmlns:a="http://schemas.openxmlformats.org/drawingml/2006/main" noChangeAspect="1"/>
+            </wp:cNvGraphicFramePr>
+            <a:graphic xmlns:a="http://schemas.openxmlformats.org/drawingml/2006/main">
+              <a:graphicData uri="http://schemas.openxmlformats.org/drawingml/2006/picture">
+                <pic:pic xmlns:pic="http://schemas.openxmlformats.org/drawingml/2006/picture">
+                  <pic:nvPicPr>
+                    <pic:cNvPr id="917517775" name="Picture 1" descr="A diagram of a tree&#10;&#10;Description automatically generated"/>
+                    <pic:cNvPicPr/>
+                  </pic:nvPicPr>
+                  <pic:blipFill>
+                    <a:blip r:embed="rId7"/>
+                    <a:stretch>
+                      <a:fillRect/>
+                    </a:stretch>
+                  </pic:blipFill>
+                  <pic:spPr>
+                    <a:xfrm>
+                      <a:off x="0" y="0"/>
+                      <a:ext cx="5704762" cy="3847619"/>
+                    </a:xfrm>
+                    <a:prstGeom prst="rect">
+                      <a:avLst/>
+                    </a:prstGeom>
+                  </pic:spPr>
+                </pic:pic>
+              </a:graphicData>
+            </a:graphic>
+          </wp:inline>
+        </w:drawing>
+      </w:r>
+    </w:p>
+    <w:p>
+      <w:pPr>
+        <w:spacing w:after="0" w:line="240" w:lineRule="auto"/>
+        <w:ind w:left="720"/>
+        <w:rPr>
+          <w:rFonts w:ascii="inherit" w:eastAsia="Times New Roman" w:hAnsi="inherit" w:cs="Open Sans"/>
+          <w:b/>
+          <w:bCs/>
+          <w:color w:val="262626"/>
+          <w:kern w:val="0"/>
+          <w:sz w:val="24"/>
+          <w:szCs w:val="24"/>
+          <w14:ligatures w14:val="none"/>
+        </w:rPr>
+      </w:pPr>
+      <w:r>
+        <w:rPr>
+          <w:rFonts w:ascii="inherit" w:eastAsia="Times New Roman" w:hAnsi="inherit" w:cs="Open Sans"/>
+          <w:color w:val="262626"/>
+          <w:kern w:val="0"/>
+          <w:sz w:val="24"/>
+          <w:szCs w:val="24"/>
+          <w14:ligatures w14:val="none"/>
+        </w:rPr>
+        <w:tab/>
+      </w:r>
+      <w:r>
+        <w:rPr>
+          <w:rFonts w:ascii="inherit" w:eastAsia="Times New Roman" w:hAnsi="inherit" w:cs="Open Sans"/>
+          <w:b/>
+          <w:bCs/>
+          <w:color w:val="262626"/>
+          <w:kern w:val="0"/>
+          <w:sz w:val="24"/>
+          <w:szCs w:val="24"/>
+          <w14:ligatures w14:val="none"/>
+        </w:rPr>
+        <w:t xml:space="preserve">3, </w:t>
+      </w:r>
+      <w:r>
+        <w:rPr>
+          <w:rFonts w:ascii="inherit" w:eastAsia="Times New Roman" w:hAnsi="inherit" w:cs="Open Sans"/>
+          <w:b/>
+          <w:bCs/>
+          <w:color w:val="262626"/>
+          <w:kern w:val="0"/>
+          <w:sz w:val="24"/>
+          <w:szCs w:val="24"/>
+          <w14:ligatures w14:val="none"/>
+        </w:rPr>
+        <w:t>+, 1, x, 3, /, +, 9, -, 5, 2, -, 3, x, 7, -, 4, +, 4</w:t>
+      </w:r>
+    </w:p>
+    <w:p>
+      <w:pPr>
+        <w:spacing w:after="0" w:line="240" w:lineRule="auto"/>
+        <w:ind w:left="720"/>
+        <w:rPr>
+          <w:rFonts w:ascii="inherit" w:eastAsia="Times New Roman" w:hAnsi="inherit" w:cs="Open Sans"/>
+          <w:color w:val="262626"/>
+          <w:kern w:val="0"/>
+          <w:sz w:val="24"/>
+          <w:szCs w:val="24"/>
+          <w14:ligatures w14:val="none"/>
+        </w:rPr>
+      </w:pPr>
+      <w:r>
+        <w:rPr>
+          <w:rFonts w:ascii="inherit" w:eastAsia="Times New Roman" w:hAnsi="inherit" w:cs="Open Sans"/>
+          <w:color w:val="262626"/>
+          <w:kern w:val="0"/>
+          <w:sz w:val="24"/>
+          <w:szCs w:val="24"/>
+          <w14:ligatures w14:val="none"/>
+        </w:rPr>
+        <w:t xml:space="preserve">C-8.42 Describe how to clone a </w:t>
       </w:r>
       <w:proofErr w:type="spellStart"/>
       <w:r>
@@ -256,7 +1057,7 @@
           <w:szCs w:val="24"/>
           <w14:ligatures w14:val="none"/>
         </w:rPr>
-        <w:t>homeworks</w:t>
+        <w:t>LinkedBinaryTree</w:t>
       </w:r>
       <w:proofErr w:type="spellEnd"/>
       <w:r>
@@ -268,7 +1069,7 @@
           <w:szCs w:val="24"/>
           <w14:ligatures w14:val="none"/>
         </w:rPr>
-        <w:t>/? </w:t>
+        <w:t xml:space="preserve"> instance representing a (not necessarily proper) binary tree, with use of the add left and add right methods.</w:t>
       </w:r>
     </w:p>
     <w:p>
@@ -276,24 +1077,39 @@
         <w:spacing w:after="0" w:line="240" w:lineRule="auto"/>
         <w:ind w:left="720"/>
         <w:rPr>
-          <w:rFonts w:ascii="inherit" w:eastAsia="Times New Roman" w:hAnsi="inherit" w:cs="Open Sans"/>
-          <w:color w:val="262626"/>
-          <w:kern w:val="0"/>
-          <w:sz w:val="24"/>
-          <w:szCs w:val="24"/>
-          <w14:ligatures w14:val="none"/>
-        </w:rPr>
-      </w:pPr>
-      <w:r>
-        <w:rPr>
-          <w:rFonts w:ascii="inherit" w:eastAsia="Times New Roman" w:hAnsi="inherit" w:cs="Open Sans"/>
-          <w:color w:val="262626"/>
-          <w:kern w:val="0"/>
-          <w:sz w:val="24"/>
-          <w:szCs w:val="24"/>
-          <w14:ligatures w14:val="none"/>
-        </w:rPr>
-        <w:t>f. Which nodes are in the subtree rooted at node projects/? </w:t>
+          <w:rFonts w:ascii="Open Sans" w:eastAsia="Times New Roman" w:hAnsi="Open Sans" w:cs="Open Sans"/>
+          <w:b/>
+          <w:bCs/>
+          <w:color w:val="262626"/>
+          <w:kern w:val="0"/>
+          <w:sz w:val="24"/>
+          <w:szCs w:val="24"/>
+          <w14:ligatures w14:val="none"/>
+        </w:rPr>
+      </w:pPr>
+      <w:r>
+        <w:rPr>
+          <w:rFonts w:ascii="inherit" w:eastAsia="Times New Roman" w:hAnsi="inherit" w:cs="Open Sans"/>
+          <w:color w:val="262626"/>
+          <w:kern w:val="0"/>
+          <w:sz w:val="24"/>
+          <w:szCs w:val="24"/>
+          <w14:ligatures w14:val="none"/>
+        </w:rPr>
+        <w:tab/>
+      </w:r>
+      <w:r>
+        <w:rPr>
+          <w:rFonts w:ascii="inherit" w:eastAsia="Times New Roman" w:hAnsi="inherit" w:cs="Open Sans"/>
+          <w:b/>
+          <w:bCs/>
+          <w:color w:val="262626"/>
+          <w:kern w:val="0"/>
+          <w:sz w:val="24"/>
+          <w:szCs w:val="24"/>
+          <w14:ligatures w14:val="none"/>
+        </w:rPr>
+        <w:t xml:space="preserve">Start at the root. Add the left and right nodes from the original tree and then recursively go down the tree left and right adding the left and right nodes as needed from the original tree until both left and rides nodes end up equaling None. </w:t>
       </w:r>
     </w:p>
     <w:p>
@@ -309,17 +1125,6 @@
           <w14:ligatures w14:val="none"/>
         </w:rPr>
       </w:pPr>
-      <w:r>
-        <w:rPr>
-          <w:rFonts w:ascii="inherit" w:eastAsia="Times New Roman" w:hAnsi="inherit" w:cs="Open Sans"/>
-          <w:color w:val="262626"/>
-          <w:kern w:val="0"/>
-          <w:sz w:val="24"/>
-          <w:szCs w:val="24"/>
-          <w14:ligatures w14:val="none"/>
-        </w:rPr>
-        <w:t>g. What is the depth of node papers/? </w:t>
-      </w:r>
     </w:p>
     <w:p>
       <w:pPr>
@@ -343,7 +1148,7 @@
           <w:szCs w:val="24"/>
           <w14:ligatures w14:val="none"/>
         </w:rPr>
-        <w:t>h. What is the height of the tree?</w:t>
+        <w:t>Chapter-9: </w:t>
       </w:r>
     </w:p>
     <w:p>
@@ -359,6 +1164,17 @@
           <w14:ligatures w14:val="none"/>
         </w:rPr>
       </w:pPr>
+      <w:r>
+        <w:rPr>
+          <w:rFonts w:ascii="inherit" w:eastAsia="Times New Roman" w:hAnsi="inherit" w:cs="Open Sans"/>
+          <w:color w:val="262626"/>
+          <w:kern w:val="0"/>
+          <w:sz w:val="24"/>
+          <w:szCs w:val="24"/>
+          <w14:ligatures w14:val="none"/>
+        </w:rPr>
+        <w:t>R-9.3 What does each remove min call return within the following sequence of priority queue ADT methods: add(5,A), add(4,B), add(7,F), add(1,D), remove min( ), add(3,J), add(6,L), remove min( ), remove min( ), add(8,G), remove min( ), add(2,H), remove min( ), remove min( )?</w:t>
+      </w:r>
     </w:p>
     <w:p>
       <w:pPr>
@@ -366,23 +1182,25 @@
         <w:ind w:left="720"/>
         <w:rPr>
           <w:rFonts w:ascii="inherit" w:eastAsia="Times New Roman" w:hAnsi="inherit" w:cs="Open Sans"/>
-          <w:color w:val="262626"/>
-          <w:kern w:val="0"/>
-          <w:sz w:val="24"/>
-          <w:szCs w:val="24"/>
-          <w14:ligatures w14:val="none"/>
-        </w:rPr>
-      </w:pPr>
-      <w:r>
-        <w:rPr>
-          <w:rFonts w:ascii="inherit" w:eastAsia="Times New Roman" w:hAnsi="inherit" w:cs="Open Sans"/>
-          <w:color w:val="262626"/>
-          <w:kern w:val="0"/>
-          <w:sz w:val="24"/>
-          <w:szCs w:val="24"/>
-          <w14:ligatures w14:val="none"/>
-        </w:rPr>
-        <w:t>R-8.4 What is the running time of a call to T. height2(p) when called on a position p distinct from the root of T? (See Code Fragment 8.5.)</w:t>
+          <w:b/>
+          <w:bCs/>
+          <w:color w:val="262626"/>
+          <w:kern w:val="0"/>
+          <w:sz w:val="24"/>
+          <w:szCs w:val="24"/>
+          <w14:ligatures w14:val="none"/>
+        </w:rPr>
+      </w:pPr>
+      <w:r>
+        <w:rPr>
+          <w:rFonts w:ascii="inherit" w:eastAsia="Times New Roman" w:hAnsi="inherit" w:cs="Open Sans"/>
+          <w:color w:val="262626"/>
+          <w:kern w:val="0"/>
+          <w:sz w:val="24"/>
+          <w:szCs w:val="24"/>
+          <w14:ligatures w14:val="none"/>
+        </w:rPr>
+        <w:tab/>
       </w:r>
     </w:p>
     <w:p>
@@ -398,281 +1216,16 @@
           <w14:ligatures w14:val="none"/>
         </w:rPr>
       </w:pPr>
-    </w:p>
-    <w:p>
-      <w:pPr>
-        <w:spacing w:after="0" w:line="240" w:lineRule="auto"/>
-        <w:ind w:left="720"/>
-        <w:jc w:val="center"/>
-        <w:rPr>
-          <w:rFonts w:ascii="Open Sans" w:eastAsia="Times New Roman" w:hAnsi="Open Sans" w:cs="Open Sans"/>
-          <w:color w:val="262626"/>
-          <w:kern w:val="0"/>
-          <w:sz w:val="24"/>
-          <w:szCs w:val="24"/>
-          <w14:ligatures w14:val="none"/>
-        </w:rPr>
-      </w:pPr>
-      <w:r>
-        <w:rPr>
-          <w:rFonts w:ascii="Open Sans" w:eastAsia="Times New Roman" w:hAnsi="Open Sans" w:cs="Open Sans"/>
-          <w:noProof/>
-          <w:color w:val="262626"/>
-          <w:kern w:val="0"/>
-          <w:sz w:val="24"/>
-          <w:szCs w:val="24"/>
-          <w14:ligatures w14:val="none"/>
-        </w:rPr>
-        <mc:AlternateContent>
-          <mc:Choice Requires="wps">
-            <w:drawing>
-              <wp:inline distT="0" distB="0" distL="0" distR="0" wp14:anchorId="051C5C86" wp14:editId="362CA380">
-                <wp:extent cx="304800" cy="304800"/>
-                <wp:effectExtent l="0" t="0" r="0" b="0"/>
-                <wp:docPr id="1404515882" name="Rectangle 4"/>
-                <wp:cNvGraphicFramePr>
-                  <a:graphicFrameLocks xmlns:a="http://schemas.openxmlformats.org/drawingml/2006/main" noChangeAspect="1"/>
-                </wp:cNvGraphicFramePr>
-                <a:graphic xmlns:a="http://schemas.openxmlformats.org/drawingml/2006/main">
-                  <a:graphicData uri="http://schemas.microsoft.com/office/word/2010/wordprocessingShape">
-                    <wps:wsp>
-                      <wps:cNvSpPr>
-                        <a:spLocks noChangeAspect="1" noChangeArrowheads="1"/>
-                      </wps:cNvSpPr>
-                      <wps:spPr bwMode="auto">
-                        <a:xfrm>
-                          <a:off x="0" y="0"/>
-                          <a:ext cx="304800" cy="304800"/>
-                        </a:xfrm>
-                        <a:prstGeom prst="rect">
-                          <a:avLst/>
-                        </a:prstGeom>
-                        <a:noFill/>
-                        <a:ln>
-                          <a:noFill/>
-                        </a:ln>
-                        <a:extLst>
-                          <a:ext uri="{909E8E84-426E-40DD-AFC4-6F175D3DCCD1}">
-                            <a14:hiddenFill xmlns:a14="http://schemas.microsoft.com/office/drawing/2010/main">
-                              <a:solidFill>
-                                <a:srgbClr val="FFFFFF"/>
-                              </a:solidFill>
-                            </a14:hiddenFill>
-                          </a:ext>
-                          <a:ext uri="{91240B29-F687-4F45-9708-019B960494DF}">
-                            <a14:hiddenLine xmlns:a14="http://schemas.microsoft.com/office/drawing/2010/main" w="9525">
-                              <a:solidFill>
-                                <a:srgbClr val="000000"/>
-                              </a:solidFill>
-                              <a:miter lim="800000"/>
-                              <a:headEnd/>
-                              <a:tailEnd/>
-                            </a14:hiddenLine>
-                          </a:ext>
-                        </a:extLst>
-                      </wps:spPr>
-                      <wps:bodyPr rot="0" vert="horz" wrap="square" lIns="91440" tIns="45720" rIns="91440" bIns="45720" anchor="t" anchorCtr="0" upright="1">
-                        <a:noAutofit/>
-                      </wps:bodyPr>
-                    </wps:wsp>
-                  </a:graphicData>
-                </a:graphic>
-              </wp:inline>
-            </w:drawing>
-          </mc:Choice>
-          <mc:Fallback>
-            <w:pict>
-              <v:rect w14:anchorId="2CC27D75" id="Rectangle 4" o:spid="_x0000_s1026" style="width:24pt;height:24pt;visibility:visible;mso-wrap-style:square;mso-left-percent:-10001;mso-top-percent:-10001;mso-position-horizontal:absolute;mso-position-horizontal-relative:char;mso-position-vertical:absolute;mso-position-vertical-relative:line;mso-left-percent:-10001;mso-top-percent:-10001;v-text-anchor:top" o:gfxdata="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" filled="f" stroked="f">
-                <o:lock v:ext="edit" aspectratio="t"/>
-                <w10:anchorlock/>
-              </v:rect>
-            </w:pict>
-          </mc:Fallback>
-        </mc:AlternateContent>
-      </w:r>
-    </w:p>
-    <w:p>
-      <w:pPr>
-        <w:spacing w:after="0" w:line="240" w:lineRule="auto"/>
-        <w:ind w:left="720"/>
-        <w:rPr>
-          <w:rFonts w:ascii="inherit" w:eastAsia="Times New Roman" w:hAnsi="inherit" w:cs="Open Sans"/>
-          <w:color w:val="262626"/>
-          <w:kern w:val="0"/>
-          <w:sz w:val="24"/>
-          <w:szCs w:val="24"/>
-          <w14:ligatures w14:val="none"/>
-        </w:rPr>
-      </w:pPr>
-    </w:p>
-    <w:p>
-      <w:pPr>
-        <w:spacing w:after="0" w:line="240" w:lineRule="auto"/>
-        <w:ind w:left="720"/>
-        <w:rPr>
-          <w:rFonts w:ascii="inherit" w:eastAsia="Times New Roman" w:hAnsi="inherit" w:cs="Open Sans"/>
-          <w:color w:val="262626"/>
-          <w:kern w:val="0"/>
-          <w:sz w:val="24"/>
-          <w:szCs w:val="24"/>
-          <w14:ligatures w14:val="none"/>
-        </w:rPr>
-      </w:pPr>
-      <w:r>
-        <w:rPr>
-          <w:rFonts w:ascii="inherit" w:eastAsia="Times New Roman" w:hAnsi="inherit" w:cs="Open Sans"/>
-          <w:color w:val="262626"/>
-          <w:kern w:val="0"/>
-          <w:sz w:val="24"/>
-          <w:szCs w:val="24"/>
-          <w14:ligatures w14:val="none"/>
-        </w:rPr>
-        <w:t>R-8.21 In what order are positions visited during a pre-order traversal of the tree of Figure 8.8?</w:t>
-      </w:r>
-    </w:p>
-    <w:p>
-      <w:pPr>
-        <w:spacing w:after="0" w:line="240" w:lineRule="auto"/>
-        <w:ind w:left="720"/>
-        <w:rPr>
-          <w:rFonts w:ascii="inherit" w:eastAsia="Times New Roman" w:hAnsi="inherit" w:cs="Open Sans"/>
-          <w:color w:val="262626"/>
-          <w:kern w:val="0"/>
-          <w:sz w:val="24"/>
-          <w:szCs w:val="24"/>
-          <w14:ligatures w14:val="none"/>
-        </w:rPr>
-      </w:pPr>
-    </w:p>
-    <w:p>
-      <w:pPr>
-        <w:spacing w:after="0" w:line="240" w:lineRule="auto"/>
-        <w:ind w:left="720"/>
-        <w:jc w:val="center"/>
-        <w:rPr>
-          <w:rFonts w:ascii="Open Sans" w:eastAsia="Times New Roman" w:hAnsi="Open Sans" w:cs="Open Sans"/>
-          <w:color w:val="262626"/>
-          <w:kern w:val="0"/>
-          <w:sz w:val="24"/>
-          <w:szCs w:val="24"/>
-          <w14:ligatures w14:val="none"/>
-        </w:rPr>
-      </w:pPr>
-      <w:r>
-        <w:rPr>
-          <w:rFonts w:ascii="Open Sans" w:eastAsia="Times New Roman" w:hAnsi="Open Sans" w:cs="Open Sans"/>
-          <w:noProof/>
-          <w:color w:val="262626"/>
-          <w:kern w:val="0"/>
-          <w:sz w:val="24"/>
-          <w:szCs w:val="24"/>
-          <w14:ligatures w14:val="none"/>
-        </w:rPr>
-        <mc:AlternateContent>
-          <mc:Choice Requires="wps">
-            <w:drawing>
-              <wp:inline distT="0" distB="0" distL="0" distR="0" wp14:anchorId="2C164192" wp14:editId="41812575">
-                <wp:extent cx="304800" cy="304800"/>
-                <wp:effectExtent l="0" t="0" r="0" b="0"/>
-                <wp:docPr id="1387629498" name="Rectangle 3"/>
-                <wp:cNvGraphicFramePr>
-                  <a:graphicFrameLocks xmlns:a="http://schemas.openxmlformats.org/drawingml/2006/main" noChangeAspect="1"/>
-                </wp:cNvGraphicFramePr>
-                <a:graphic xmlns:a="http://schemas.openxmlformats.org/drawingml/2006/main">
-                  <a:graphicData uri="http://schemas.microsoft.com/office/word/2010/wordprocessingShape">
-                    <wps:wsp>
-                      <wps:cNvSpPr>
-                        <a:spLocks noChangeAspect="1" noChangeArrowheads="1"/>
-                      </wps:cNvSpPr>
-                      <wps:spPr bwMode="auto">
-                        <a:xfrm>
-                          <a:off x="0" y="0"/>
-                          <a:ext cx="304800" cy="304800"/>
-                        </a:xfrm>
-                        <a:prstGeom prst="rect">
-                          <a:avLst/>
-                        </a:prstGeom>
-                        <a:noFill/>
-                        <a:ln>
-                          <a:noFill/>
-                        </a:ln>
-                        <a:extLst>
-                          <a:ext uri="{909E8E84-426E-40DD-AFC4-6F175D3DCCD1}">
-                            <a14:hiddenFill xmlns:a14="http://schemas.microsoft.com/office/drawing/2010/main">
-                              <a:solidFill>
-                                <a:srgbClr val="FFFFFF"/>
-                              </a:solidFill>
-                            </a14:hiddenFill>
-                          </a:ext>
-                          <a:ext uri="{91240B29-F687-4F45-9708-019B960494DF}">
-                            <a14:hiddenLine xmlns:a14="http://schemas.microsoft.com/office/drawing/2010/main" w="9525">
-                              <a:solidFill>
-                                <a:srgbClr val="000000"/>
-                              </a:solidFill>
-                              <a:miter lim="800000"/>
-                              <a:headEnd/>
-                              <a:tailEnd/>
-                            </a14:hiddenLine>
-                          </a:ext>
-                        </a:extLst>
-                      </wps:spPr>
-                      <wps:bodyPr rot="0" vert="horz" wrap="square" lIns="91440" tIns="45720" rIns="91440" bIns="45720" anchor="t" anchorCtr="0" upright="1">
-                        <a:noAutofit/>
-                      </wps:bodyPr>
-                    </wps:wsp>
-                  </a:graphicData>
-                </a:graphic>
-              </wp:inline>
-            </w:drawing>
-          </mc:Choice>
-          <mc:Fallback>
-            <w:pict>
-              <v:rect w14:anchorId="35C9919D" id="Rectangle 3" o:spid="_x0000_s1026" style="width:24pt;height:24pt;visibility:visible;mso-wrap-style:square;mso-left-percent:-10001;mso-top-percent:-10001;mso-position-horizontal:absolute;mso-position-horizontal-relative:char;mso-position-vertical:absolute;mso-position-vertical-relative:line;mso-left-percent:-10001;mso-top-percent:-10001;v-text-anchor:top" o:gfxdata="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" filled="f" stroked="f">
-                <o:lock v:ext="edit" aspectratio="t"/>
-                <w10:anchorlock/>
-              </v:rect>
-            </w:pict>
-          </mc:Fallback>
-        </mc:AlternateContent>
-      </w:r>
-    </w:p>
-    <w:p>
-      <w:pPr>
-        <w:spacing w:after="0" w:line="240" w:lineRule="auto"/>
-        <w:ind w:left="720"/>
-        <w:rPr>
-          <w:rFonts w:ascii="inherit" w:eastAsia="Times New Roman" w:hAnsi="inherit" w:cs="Open Sans"/>
-          <w:color w:val="262626"/>
-          <w:kern w:val="0"/>
-          <w:sz w:val="24"/>
-          <w:szCs w:val="24"/>
-          <w14:ligatures w14:val="none"/>
-        </w:rPr>
-      </w:pPr>
-    </w:p>
-    <w:p>
-      <w:pPr>
-        <w:spacing w:after="0" w:line="240" w:lineRule="auto"/>
-        <w:ind w:left="720"/>
-        <w:rPr>
-          <w:rFonts w:ascii="inherit" w:eastAsia="Times New Roman" w:hAnsi="inherit" w:cs="Open Sans"/>
-          <w:color w:val="262626"/>
-          <w:kern w:val="0"/>
-          <w:sz w:val="24"/>
-          <w:szCs w:val="24"/>
-          <w14:ligatures w14:val="none"/>
-        </w:rPr>
-      </w:pPr>
-      <w:r>
-        <w:rPr>
-          <w:rFonts w:ascii="inherit" w:eastAsia="Times New Roman" w:hAnsi="inherit" w:cs="Open Sans"/>
-          <w:color w:val="262626"/>
-          <w:kern w:val="0"/>
-          <w:sz w:val="24"/>
-          <w:szCs w:val="24"/>
-          <w14:ligatures w14:val="none"/>
-        </w:rPr>
-        <w:t xml:space="preserve">C-8.42 Describe how to clone a </w:t>
+      <w:r>
+        <w:rPr>
+          <w:rFonts w:ascii="inherit" w:eastAsia="Times New Roman" w:hAnsi="inherit" w:cs="Open Sans"/>
+          <w:color w:val="262626"/>
+          <w:kern w:val="0"/>
+          <w:sz w:val="24"/>
+          <w:szCs w:val="24"/>
+          <w14:ligatures w14:val="none"/>
+        </w:rPr>
+        <w:t xml:space="preserve">R-9.5 The min method for the </w:t>
       </w:r>
       <w:proofErr w:type="spellStart"/>
       <w:r>
@@ -684,7 +1237,7 @@
           <w:szCs w:val="24"/>
           <w14:ligatures w14:val="none"/>
         </w:rPr>
-        <w:t>LinkedBinaryTree</w:t>
+        <w:t>UnsortedPriorityQueue</w:t>
       </w:r>
       <w:proofErr w:type="spellEnd"/>
       <w:r>
@@ -696,134 +1249,31 @@
           <w:szCs w:val="24"/>
           <w14:ligatures w14:val="none"/>
         </w:rPr>
-        <w:t xml:space="preserve"> instance representing a (not necessarily proper) binary tree, with use of the add left and add right methods.</w:t>
-      </w:r>
-    </w:p>
-    <w:p>
-      <w:pPr>
-        <w:spacing w:after="0" w:line="240" w:lineRule="auto"/>
-        <w:ind w:left="720"/>
-        <w:rPr>
-          <w:rFonts w:ascii="inherit" w:eastAsia="Times New Roman" w:hAnsi="inherit" w:cs="Open Sans"/>
-          <w:color w:val="262626"/>
-          <w:kern w:val="0"/>
-          <w:sz w:val="24"/>
-          <w:szCs w:val="24"/>
-          <w14:ligatures w14:val="none"/>
-        </w:rPr>
-      </w:pPr>
-    </w:p>
-    <w:p>
-      <w:pPr>
-        <w:spacing w:after="0" w:line="240" w:lineRule="auto"/>
-        <w:ind w:left="720"/>
-        <w:rPr>
-          <w:rFonts w:ascii="inherit" w:eastAsia="Times New Roman" w:hAnsi="inherit" w:cs="Open Sans"/>
-          <w:color w:val="262626"/>
-          <w:kern w:val="0"/>
-          <w:sz w:val="24"/>
-          <w:szCs w:val="24"/>
-          <w14:ligatures w14:val="none"/>
-        </w:rPr>
-      </w:pPr>
-      <w:r>
-        <w:rPr>
-          <w:rFonts w:ascii="inherit" w:eastAsia="Times New Roman" w:hAnsi="inherit" w:cs="Open Sans"/>
-          <w:color w:val="262626"/>
-          <w:kern w:val="0"/>
-          <w:sz w:val="24"/>
-          <w:szCs w:val="24"/>
-          <w14:ligatures w14:val="none"/>
-        </w:rPr>
-        <w:t>Chapter-9: </w:t>
-      </w:r>
-    </w:p>
-    <w:p>
-      <w:pPr>
-        <w:spacing w:after="0" w:line="240" w:lineRule="auto"/>
-        <w:ind w:left="720"/>
-        <w:rPr>
-          <w:rFonts w:ascii="inherit" w:eastAsia="Times New Roman" w:hAnsi="inherit" w:cs="Open Sans"/>
-          <w:color w:val="262626"/>
-          <w:kern w:val="0"/>
-          <w:sz w:val="24"/>
-          <w:szCs w:val="24"/>
-          <w14:ligatures w14:val="none"/>
-        </w:rPr>
-      </w:pPr>
-      <w:r>
-        <w:rPr>
-          <w:rFonts w:ascii="inherit" w:eastAsia="Times New Roman" w:hAnsi="inherit" w:cs="Open Sans"/>
-          <w:color w:val="262626"/>
-          <w:kern w:val="0"/>
-          <w:sz w:val="24"/>
-          <w:szCs w:val="24"/>
-          <w14:ligatures w14:val="none"/>
-        </w:rPr>
-        <w:t>R-9.3 What does each remove min call return within the following sequence of priority queue ADT methods: add(5,A), add(4,B), add(7,F), add(1,D), remove min( ), add(3,J), add(6,L), remove min( ), remove min( ), add(8,G), remove min( ), add(2,H), remove min( ), remove min( )?</w:t>
-      </w:r>
-    </w:p>
-    <w:p>
-      <w:pPr>
-        <w:spacing w:after="0" w:line="240" w:lineRule="auto"/>
-        <w:ind w:left="720"/>
-        <w:rPr>
-          <w:rFonts w:ascii="inherit" w:eastAsia="Times New Roman" w:hAnsi="inherit" w:cs="Open Sans"/>
-          <w:color w:val="262626"/>
-          <w:kern w:val="0"/>
-          <w:sz w:val="24"/>
-          <w:szCs w:val="24"/>
-          <w14:ligatures w14:val="none"/>
-        </w:rPr>
-      </w:pPr>
-    </w:p>
-    <w:p>
-      <w:pPr>
-        <w:spacing w:after="0" w:line="240" w:lineRule="auto"/>
-        <w:ind w:left="720"/>
-        <w:rPr>
-          <w:rFonts w:ascii="inherit" w:eastAsia="Times New Roman" w:hAnsi="inherit" w:cs="Open Sans"/>
-          <w:color w:val="262626"/>
-          <w:kern w:val="0"/>
-          <w:sz w:val="24"/>
-          <w:szCs w:val="24"/>
-          <w14:ligatures w14:val="none"/>
-        </w:rPr>
-      </w:pPr>
-      <w:r>
-        <w:rPr>
-          <w:rFonts w:ascii="inherit" w:eastAsia="Times New Roman" w:hAnsi="inherit" w:cs="Open Sans"/>
-          <w:color w:val="262626"/>
-          <w:kern w:val="0"/>
-          <w:sz w:val="24"/>
-          <w:szCs w:val="24"/>
-          <w14:ligatures w14:val="none"/>
-        </w:rPr>
-        <w:t xml:space="preserve">R-9.5 The min method for the </w:t>
-      </w:r>
-      <w:proofErr w:type="spellStart"/>
-      <w:r>
-        <w:rPr>
-          <w:rFonts w:ascii="inherit" w:eastAsia="Times New Roman" w:hAnsi="inherit" w:cs="Open Sans"/>
-          <w:color w:val="262626"/>
-          <w:kern w:val="0"/>
-          <w:sz w:val="24"/>
-          <w:szCs w:val="24"/>
-          <w14:ligatures w14:val="none"/>
-        </w:rPr>
-        <w:t>UnsortedPriorityQueue</w:t>
-      </w:r>
-      <w:proofErr w:type="spellEnd"/>
-      <w:r>
-        <w:rPr>
-          <w:rFonts w:ascii="inherit" w:eastAsia="Times New Roman" w:hAnsi="inherit" w:cs="Open Sans"/>
-          <w:color w:val="262626"/>
-          <w:kern w:val="0"/>
-          <w:sz w:val="24"/>
-          <w:szCs w:val="24"/>
-          <w14:ligatures w14:val="none"/>
-        </w:rPr>
-        <w:t xml:space="preserve"> class executes in O(n) time, as analyzed in Table 9.2. Give a simple modification to the class so that min runs in </w:t>
+        <w:t xml:space="preserve"> class executes in O(n) time, as analyzed in Table 9.2. Give a simple modification to the class so that </w:t>
+      </w:r>
+      <w:proofErr w:type="gramStart"/>
+      <w:r>
+        <w:rPr>
+          <w:rFonts w:ascii="inherit" w:eastAsia="Times New Roman" w:hAnsi="inherit" w:cs="Open Sans"/>
+          <w:color w:val="262626"/>
+          <w:kern w:val="0"/>
+          <w:sz w:val="24"/>
+          <w:szCs w:val="24"/>
+          <w14:ligatures w14:val="none"/>
+        </w:rPr>
+        <w:t>min</w:t>
+      </w:r>
+      <w:proofErr w:type="gramEnd"/>
+      <w:r>
+        <w:rPr>
+          <w:rFonts w:ascii="inherit" w:eastAsia="Times New Roman" w:hAnsi="inherit" w:cs="Open Sans"/>
+          <w:color w:val="262626"/>
+          <w:kern w:val="0"/>
+          <w:sz w:val="24"/>
+          <w:szCs w:val="24"/>
+          <w14:ligatures w14:val="none"/>
+        </w:rPr>
+        <w:t xml:space="preserve"> runs in </w:t>
       </w:r>
       <w:proofErr w:type="gramStart"/>
       <w:r>
@@ -1431,8 +1881,100 @@
       </w:pPr>
     </w:lvl>
   </w:abstractNum>
+  <w:abstractNum w:abstractNumId="1" w15:restartNumberingAfterBreak="0">
+    <w:nsid w:val="20F34A6B"/>
+    <w:multiLevelType w:val="hybridMultilevel"/>
+    <w:tmpl w:val="2F94CBD2"/>
+    <w:lvl w:ilvl="0" w:tplc="4F6EA040">
+      <w:start w:val="1"/>
+      <w:numFmt w:val="lowerLetter"/>
+      <w:lvlText w:val="%1."/>
+      <w:lvlJc w:val="left"/>
+      <w:pPr>
+        <w:ind w:left="1080" w:hanging="360"/>
+      </w:pPr>
+      <w:rPr>
+        <w:rFonts w:hint="default"/>
+      </w:rPr>
+    </w:lvl>
+    <w:lvl w:ilvl="1" w:tplc="04090019">
+      <w:start w:val="1"/>
+      <w:numFmt w:val="lowerLetter"/>
+      <w:lvlText w:val="%2."/>
+      <w:lvlJc w:val="left"/>
+      <w:pPr>
+        <w:ind w:left="1800" w:hanging="360"/>
+      </w:pPr>
+    </w:lvl>
+    <w:lvl w:ilvl="2" w:tplc="0409001B" w:tentative="1">
+      <w:start w:val="1"/>
+      <w:numFmt w:val="lowerRoman"/>
+      <w:lvlText w:val="%3."/>
+      <w:lvlJc w:val="right"/>
+      <w:pPr>
+        <w:ind w:left="2520" w:hanging="180"/>
+      </w:pPr>
+    </w:lvl>
+    <w:lvl w:ilvl="3" w:tplc="0409000F" w:tentative="1">
+      <w:start w:val="1"/>
+      <w:numFmt w:val="decimal"/>
+      <w:lvlText w:val="%4."/>
+      <w:lvlJc w:val="left"/>
+      <w:pPr>
+        <w:ind w:left="3240" w:hanging="360"/>
+      </w:pPr>
+    </w:lvl>
+    <w:lvl w:ilvl="4" w:tplc="04090019" w:tentative="1">
+      <w:start w:val="1"/>
+      <w:numFmt w:val="lowerLetter"/>
+      <w:lvlText w:val="%5."/>
+      <w:lvlJc w:val="left"/>
+      <w:pPr>
+        <w:ind w:left="3960" w:hanging="360"/>
+      </w:pPr>
+    </w:lvl>
+    <w:lvl w:ilvl="5" w:tplc="0409001B" w:tentative="1">
+      <w:start w:val="1"/>
+      <w:numFmt w:val="lowerRoman"/>
+      <w:lvlText w:val="%6."/>
+      <w:lvlJc w:val="right"/>
+      <w:pPr>
+        <w:ind w:left="4680" w:hanging="180"/>
+      </w:pPr>
+    </w:lvl>
+    <w:lvl w:ilvl="6" w:tplc="0409000F" w:tentative="1">
+      <w:start w:val="1"/>
+      <w:numFmt w:val="decimal"/>
+      <w:lvlText w:val="%7."/>
+      <w:lvlJc w:val="left"/>
+      <w:pPr>
+        <w:ind w:left="5400" w:hanging="360"/>
+      </w:pPr>
+    </w:lvl>
+    <w:lvl w:ilvl="7" w:tplc="04090019" w:tentative="1">
+      <w:start w:val="1"/>
+      <w:numFmt w:val="lowerLetter"/>
+      <w:lvlText w:val="%8."/>
+      <w:lvlJc w:val="left"/>
+      <w:pPr>
+        <w:ind w:left="6120" w:hanging="360"/>
+      </w:pPr>
+    </w:lvl>
+    <w:lvl w:ilvl="8" w:tplc="0409001B" w:tentative="1">
+      <w:start w:val="1"/>
+      <w:numFmt w:val="lowerRoman"/>
+      <w:lvlText w:val="%9."/>
+      <w:lvlJc w:val="right"/>
+      <w:pPr>
+        <w:ind w:left="6840" w:hanging="180"/>
+      </w:pPr>
+    </w:lvl>
+  </w:abstractNum>
   <w:num w:numId="1" w16cid:durableId="1682269280">
     <w:abstractNumId w:val="0"/>
+  </w:num>
+  <w:num w:numId="2" w16cid:durableId="1964841305">
+    <w:abstractNumId w:val="1"/>
   </w:num>
 </w:numbering>
 </file>
@@ -2015,6 +2557,17 @@
       <w14:ligatures w14:val="none"/>
     </w:rPr>
   </w:style>
+  <w:style w:type="paragraph" w:styleId="ListParagraph">
+    <w:name w:val="List Paragraph"/>
+    <w:basedOn w:val="Normal"/>
+    <w:uiPriority w:val="34"/>
+    <w:qFormat/>
+    <w:rsid w:val="00B37C18"/>
+    <w:pPr>
+      <w:ind w:left="720"/>
+      <w:contextualSpacing/>
+    </w:pPr>
+  </w:style>
 </w:styles>
 </file>
 
